--- a/AZ700/Module Notes/Module 1 -  Introduction to Azure Virtual Networks.docx
+++ b/AZ700/Module Notes/Module 1 -  Introduction to Azure Virtual Networks.docx
@@ -17,22 +17,6 @@
     </w:p>
     <w:p>
       <w:pPr>
-        <w:pStyle w:val="Heading1"/>
-        <w:numPr>
-          <w:ilvl w:val="0"/>
-          <w:numId w:val="2"/>
-        </w:numPr>
-        <w:bidi w:val="0"/>
-        <w:jc w:val="left"/>
-        <w:rPr/>
-      </w:pPr>
-      <w:r>
-        <w:rPr/>
-        <w:t>Chapters</w:t>
-      </w:r>
-    </w:p>
-    <w:p>
-      <w:pPr>
         <w:pStyle w:val="Heading2"/>
         <w:numPr>
           <w:ilvl w:val="1"/>
@@ -983,11 +967,137 @@
       </w:pPr>
       <w:r>
         <w:rPr/>
+        <w:t xml:space="preserve">Since VNETs are RGP scoped: </w:t>
+      </w:r>
+    </w:p>
+    <w:p>
+      <w:pPr>
+        <w:pStyle w:val="TextBody"/>
+        <w:numPr>
+          <w:ilvl w:val="2"/>
+          <w:numId w:val="3"/>
+        </w:numPr>
+        <w:bidi w:val="0"/>
+        <w:jc w:val="left"/>
+        <w:rPr/>
+      </w:pPr>
+      <w:r>
+        <w:rPr>
+          <w:b/>
+          <w:bCs/>
+        </w:rPr>
+        <w:t xml:space="preserve">vnet-prod-westus-001 </w:t>
+      </w:r>
+      <w:r>
+        <w:rPr/>
+        <w:t xml:space="preserve">in each resource group. </w:t>
+      </w:r>
+    </w:p>
+    <w:p>
+      <w:pPr>
+        <w:pStyle w:val="TextBody"/>
+        <w:numPr>
+          <w:ilvl w:val="1"/>
+          <w:numId w:val="3"/>
+        </w:numPr>
+        <w:bidi w:val="0"/>
+        <w:jc w:val="left"/>
+        <w:rPr/>
+      </w:pPr>
+      <w:r>
+        <w:rPr/>
+        <w:t>Subnets are VNET scoped</w:t>
+      </w:r>
+    </w:p>
+    <w:p>
+      <w:pPr>
+        <w:pStyle w:val="Heading3"/>
+        <w:numPr>
+          <w:ilvl w:val="2"/>
+          <w:numId w:val="2"/>
+        </w:numPr>
+        <w:bidi w:val="0"/>
+        <w:jc w:val="left"/>
+        <w:rPr/>
+      </w:pPr>
+      <w:r>
+        <w:rPr/>
+        <w:t>Regions and Subscriptions</w:t>
+      </w:r>
+    </w:p>
+    <w:p>
+      <w:pPr>
+        <w:pStyle w:val="TextBody"/>
+        <w:numPr>
+          <w:ilvl w:val="0"/>
+          <w:numId w:val="3"/>
+        </w:numPr>
+        <w:bidi w:val="0"/>
+        <w:jc w:val="left"/>
+        <w:rPr/>
+      </w:pPr>
+      <w:r>
+        <w:rPr/>
+        <w:t>Resource can only be created in VNET of same region and subscription</w:t>
+      </w:r>
+    </w:p>
+    <w:p>
+      <w:pPr>
+        <w:pStyle w:val="TextBody"/>
+        <w:numPr>
+          <w:ilvl w:val="1"/>
+          <w:numId w:val="3"/>
+        </w:numPr>
+        <w:bidi w:val="0"/>
+        <w:jc w:val="left"/>
+        <w:rPr/>
+      </w:pPr>
+      <w:r>
+        <w:rPr/>
+        <w:t>But you can connect resources via VNET Peerings</w:t>
+      </w:r>
+    </w:p>
+    <w:p>
+      <w:pPr>
+        <w:pStyle w:val="TextBody"/>
+        <w:numPr>
+          <w:ilvl w:val="0"/>
+          <w:numId w:val="3"/>
+        </w:numPr>
+        <w:bidi w:val="0"/>
+        <w:jc w:val="left"/>
+        <w:rPr>
+          <w:b/>
+          <w:b/>
+          <w:bCs/>
+        </w:rPr>
+      </w:pPr>
+      <w:r>
+        <w:rPr>
+          <w:b/>
+          <w:bCs/>
+        </w:rPr>
+        <w:t>Availability Zones</w:t>
+      </w:r>
+    </w:p>
+    <w:p>
+      <w:pPr>
+        <w:pStyle w:val="TextBody"/>
+        <w:numPr>
+          <w:ilvl w:val="1"/>
+          <w:numId w:val="3"/>
+        </w:numPr>
+        <w:bidi w:val="0"/>
+        <w:jc w:val="left"/>
+        <w:rPr/>
+      </w:pPr>
+      <w:r>
+        <w:rPr/>
         <w:drawing>
           <wp:inline distT="0" distB="0" distL="0" distR="0">
-            <wp:extent cx="4716780" cy="998220"/>
+            <wp:extent cx="1775460" cy="1525270"/>
             <wp:effectExtent l="0" t="0" r="0" b="0"/>
-            <wp:docPr id="1" name="Image1" descr=""/>
+            <wp:docPr id="1" name="Image2" descr=""/>
             <wp:cNvGraphicFramePr>
               <a:graphicFrameLocks xmlns:a="http://schemas.openxmlformats.org/drawingml/2006/main" noChangeAspect="1"/>
             </wp:cNvGraphicFramePr>
@@ -995,191 +1105,13 @@
               <a:graphicData uri="http://schemas.openxmlformats.org/drawingml/2006/picture">
                 <pic:pic xmlns:pic="http://schemas.openxmlformats.org/drawingml/2006/picture">
                   <pic:nvPicPr>
-                    <pic:cNvPr id="1" name="Image1" descr=""/>
+                    <pic:cNvPr id="1" name="Image2" descr=""/>
                     <pic:cNvPicPr>
                       <a:picLocks noChangeAspect="1" noChangeArrowheads="1"/>
                     </pic:cNvPicPr>
                   </pic:nvPicPr>
                   <pic:blipFill>
                     <a:blip r:embed="rId2"/>
-                    <a:stretch>
-                      <a:fillRect/>
-                    </a:stretch>
-                  </pic:blipFill>
-                  <pic:spPr bwMode="auto">
-                    <a:xfrm>
-                      <a:off x="0" y="0"/>
-                      <a:ext cx="4716780" cy="998220"/>
-                    </a:xfrm>
-                    <a:prstGeom prst="rect">
-                      <a:avLst/>
-                    </a:prstGeom>
-                  </pic:spPr>
-                </pic:pic>
-              </a:graphicData>
-            </a:graphic>
-          </wp:inline>
-        </w:drawing>
-      </w:r>
-    </w:p>
-    <w:p>
-      <w:pPr>
-        <w:pStyle w:val="TextBody"/>
-        <w:numPr>
-          <w:ilvl w:val="1"/>
-          <w:numId w:val="3"/>
-        </w:numPr>
-        <w:bidi w:val="0"/>
-        <w:jc w:val="left"/>
-        <w:rPr/>
-      </w:pPr>
-      <w:r>
-        <w:rPr/>
-        <w:t xml:space="preserve">Since VNETs are RGP scoped: </w:t>
-      </w:r>
-    </w:p>
-    <w:p>
-      <w:pPr>
-        <w:pStyle w:val="TextBody"/>
-        <w:numPr>
-          <w:ilvl w:val="2"/>
-          <w:numId w:val="3"/>
-        </w:numPr>
-        <w:bidi w:val="0"/>
-        <w:jc w:val="left"/>
-        <w:rPr/>
-      </w:pPr>
-      <w:r>
-        <w:rPr>
-          <w:b/>
-          <w:bCs/>
-        </w:rPr>
-        <w:t xml:space="preserve">vnet-prod-westus-001 </w:t>
-      </w:r>
-      <w:r>
-        <w:rPr/>
-        <w:t xml:space="preserve">in each resource group. </w:t>
-      </w:r>
-    </w:p>
-    <w:p>
-      <w:pPr>
-        <w:pStyle w:val="TextBody"/>
-        <w:numPr>
-          <w:ilvl w:val="1"/>
-          <w:numId w:val="3"/>
-        </w:numPr>
-        <w:bidi w:val="0"/>
-        <w:jc w:val="left"/>
-        <w:rPr/>
-      </w:pPr>
-      <w:r>
-        <w:rPr/>
-        <w:t>Subnets are VNET scoped</w:t>
-      </w:r>
-    </w:p>
-    <w:p>
-      <w:pPr>
-        <w:pStyle w:val="Heading3"/>
-        <w:numPr>
-          <w:ilvl w:val="2"/>
-          <w:numId w:val="2"/>
-        </w:numPr>
-        <w:bidi w:val="0"/>
-        <w:jc w:val="left"/>
-        <w:rPr/>
-      </w:pPr>
-      <w:r>
-        <w:rPr/>
-        <w:t>Regions and Subscriptions</w:t>
-      </w:r>
-    </w:p>
-    <w:p>
-      <w:pPr>
-        <w:pStyle w:val="TextBody"/>
-        <w:numPr>
-          <w:ilvl w:val="0"/>
-          <w:numId w:val="3"/>
-        </w:numPr>
-        <w:bidi w:val="0"/>
-        <w:jc w:val="left"/>
-        <w:rPr/>
-      </w:pPr>
-      <w:r>
-        <w:rPr/>
-        <w:t>Resource can only be created in VNET of same region and subscription</w:t>
-      </w:r>
-    </w:p>
-    <w:p>
-      <w:pPr>
-        <w:pStyle w:val="TextBody"/>
-        <w:numPr>
-          <w:ilvl w:val="1"/>
-          <w:numId w:val="3"/>
-        </w:numPr>
-        <w:bidi w:val="0"/>
-        <w:jc w:val="left"/>
-        <w:rPr/>
-      </w:pPr>
-      <w:r>
-        <w:rPr/>
-        <w:t>But you can connect resources via VNET Peerings</w:t>
-      </w:r>
-    </w:p>
-    <w:p>
-      <w:pPr>
-        <w:pStyle w:val="TextBody"/>
-        <w:numPr>
-          <w:ilvl w:val="0"/>
-          <w:numId w:val="3"/>
-        </w:numPr>
-        <w:bidi w:val="0"/>
-        <w:jc w:val="left"/>
-        <w:rPr>
-          <w:b/>
-          <w:b/>
-          <w:bCs/>
-        </w:rPr>
-      </w:pPr>
-      <w:r>
-        <w:rPr>
-          <w:b/>
-          <w:bCs/>
-        </w:rPr>
-        <w:t>Availability Zones</w:t>
-      </w:r>
-    </w:p>
-    <w:p>
-      <w:pPr>
-        <w:pStyle w:val="TextBody"/>
-        <w:numPr>
-          <w:ilvl w:val="1"/>
-          <w:numId w:val="3"/>
-        </w:numPr>
-        <w:bidi w:val="0"/>
-        <w:jc w:val="left"/>
-        <w:rPr/>
-      </w:pPr>
-      <w:r>
-        <w:rPr/>
-        <w:drawing>
-          <wp:inline distT="0" distB="0" distL="0" distR="0">
-            <wp:extent cx="1775460" cy="1525270"/>
-            <wp:effectExtent l="0" t="0" r="0" b="0"/>
-            <wp:docPr id="2" name="Image2" descr=""/>
-            <wp:cNvGraphicFramePr>
-              <a:graphicFrameLocks xmlns:a="http://schemas.openxmlformats.org/drawingml/2006/main" noChangeAspect="1"/>
-            </wp:cNvGraphicFramePr>
-            <a:graphic xmlns:a="http://schemas.openxmlformats.org/drawingml/2006/main">
-              <a:graphicData uri="http://schemas.openxmlformats.org/drawingml/2006/picture">
-                <pic:pic xmlns:pic="http://schemas.openxmlformats.org/drawingml/2006/picture">
-                  <pic:nvPicPr>
-                    <pic:cNvPr id="2" name="Image2" descr=""/>
-                    <pic:cNvPicPr>
-                      <a:picLocks noChangeAspect="1" noChangeArrowheads="1"/>
-                    </pic:cNvPicPr>
-                  </pic:nvPicPr>
-                  <pic:blipFill>
-                    <a:blip r:embed="rId3"/>
                     <a:stretch>
                       <a:fillRect/>
                     </a:stretch>
@@ -1803,7 +1735,7 @@
           <wp:inline distT="0" distB="0" distL="0" distR="0">
             <wp:extent cx="4172585" cy="3615690"/>
             <wp:effectExtent l="0" t="0" r="0" b="0"/>
-            <wp:docPr id="3" name="Image3" descr=""/>
+            <wp:docPr id="2" name="Image3" descr=""/>
             <wp:cNvGraphicFramePr>
               <a:graphicFrameLocks xmlns:a="http://schemas.openxmlformats.org/drawingml/2006/main" noChangeAspect="1"/>
             </wp:cNvGraphicFramePr>
@@ -1811,13 +1743,13 @@
               <a:graphicData uri="http://schemas.openxmlformats.org/drawingml/2006/picture">
                 <pic:pic xmlns:pic="http://schemas.openxmlformats.org/drawingml/2006/picture">
                   <pic:nvPicPr>
-                    <pic:cNvPr id="3" name="Image3" descr=""/>
+                    <pic:cNvPr id="2" name="Image3" descr=""/>
                     <pic:cNvPicPr>
                       <a:picLocks noChangeAspect="1" noChangeArrowheads="1"/>
                     </pic:cNvPicPr>
                   </pic:nvPicPr>
                   <pic:blipFill>
-                    <a:blip r:embed="rId4"/>
+                    <a:blip r:embed="rId3"/>
                     <a:stretch>
                       <a:fillRect/>
                     </a:stretch>
@@ -2458,7 +2390,7 @@
           <wp:inline distT="0" distB="0" distL="0" distR="0">
             <wp:extent cx="3300095" cy="2036445"/>
             <wp:effectExtent l="0" t="0" r="0" b="0"/>
-            <wp:docPr id="4" name="Image4" descr=""/>
+            <wp:docPr id="3" name="Image4" descr=""/>
             <wp:cNvGraphicFramePr>
               <a:graphicFrameLocks xmlns:a="http://schemas.openxmlformats.org/drawingml/2006/main" noChangeAspect="1"/>
             </wp:cNvGraphicFramePr>
@@ -2466,13 +2398,13 @@
               <a:graphicData uri="http://schemas.openxmlformats.org/drawingml/2006/picture">
                 <pic:pic xmlns:pic="http://schemas.openxmlformats.org/drawingml/2006/picture">
                   <pic:nvPicPr>
-                    <pic:cNvPr id="4" name="Image4" descr=""/>
+                    <pic:cNvPr id="3" name="Image4" descr=""/>
                     <pic:cNvPicPr>
                       <a:picLocks noChangeAspect="1" noChangeArrowheads="1"/>
                     </pic:cNvPicPr>
                   </pic:nvPicPr>
                   <pic:blipFill>
-                    <a:blip r:embed="rId5"/>
+                    <a:blip r:embed="rId4"/>
                     <a:srcRect l="-113" t="-182" r="-113" b="-182"/>
                     <a:stretch>
                       <a:fillRect/>
@@ -2591,7 +2523,7 @@
           <wp:inline distT="0" distB="0" distL="0" distR="0">
             <wp:extent cx="3714750" cy="2738755"/>
             <wp:effectExtent l="0" t="0" r="0" b="0"/>
-            <wp:docPr id="5" name="Image5" descr=""/>
+            <wp:docPr id="4" name="Image5" descr=""/>
             <wp:cNvGraphicFramePr>
               <a:graphicFrameLocks xmlns:a="http://schemas.openxmlformats.org/drawingml/2006/main" noChangeAspect="1"/>
             </wp:cNvGraphicFramePr>
@@ -2599,13 +2531,13 @@
               <a:graphicData uri="http://schemas.openxmlformats.org/drawingml/2006/picture">
                 <pic:pic xmlns:pic="http://schemas.openxmlformats.org/drawingml/2006/picture">
                   <pic:nvPicPr>
-                    <pic:cNvPr id="5" name="Image5" descr=""/>
+                    <pic:cNvPr id="4" name="Image5" descr=""/>
                     <pic:cNvPicPr>
                       <a:picLocks noChangeAspect="1" noChangeArrowheads="1"/>
                     </pic:cNvPicPr>
                   </pic:nvPicPr>
                   <pic:blipFill>
-                    <a:blip r:embed="rId6"/>
+                    <a:blip r:embed="rId5"/>
                     <a:stretch>
                       <a:fillRect/>
                     </a:stretch>
@@ -2745,7 +2677,7 @@
           <wp:inline distT="0" distB="0" distL="0" distR="0">
             <wp:extent cx="4394835" cy="986790"/>
             <wp:effectExtent l="0" t="0" r="0" b="0"/>
-            <wp:docPr id="6" name="Image6" descr=""/>
+            <wp:docPr id="5" name="Image6" descr=""/>
             <wp:cNvGraphicFramePr>
               <a:graphicFrameLocks xmlns:a="http://schemas.openxmlformats.org/drawingml/2006/main" noChangeAspect="1"/>
             </wp:cNvGraphicFramePr>
@@ -2753,13 +2685,13 @@
               <a:graphicData uri="http://schemas.openxmlformats.org/drawingml/2006/picture">
                 <pic:pic xmlns:pic="http://schemas.openxmlformats.org/drawingml/2006/picture">
                   <pic:nvPicPr>
-                    <pic:cNvPr id="6" name="Image6" descr=""/>
+                    <pic:cNvPr id="5" name="Image6" descr=""/>
                     <pic:cNvPicPr>
                       <a:picLocks noChangeAspect="1" noChangeArrowheads="1"/>
                     </pic:cNvPicPr>
                   </pic:nvPicPr>
                   <pic:blipFill>
-                    <a:blip r:embed="rId7"/>
+                    <a:blip r:embed="rId6"/>
                     <a:stretch>
                       <a:fillRect/>
                     </a:stretch>
@@ -2890,7 +2822,7 @@
           <wp:inline distT="0" distB="0" distL="0" distR="0">
             <wp:extent cx="3742690" cy="749300"/>
             <wp:effectExtent l="0" t="0" r="0" b="0"/>
-            <wp:docPr id="7" name="Image7" descr=""/>
+            <wp:docPr id="6" name="Image7" descr=""/>
             <wp:cNvGraphicFramePr>
               <a:graphicFrameLocks xmlns:a="http://schemas.openxmlformats.org/drawingml/2006/main" noChangeAspect="1"/>
             </wp:cNvGraphicFramePr>
@@ -2898,13 +2830,13 @@
               <a:graphicData uri="http://schemas.openxmlformats.org/drawingml/2006/picture">
                 <pic:pic xmlns:pic="http://schemas.openxmlformats.org/drawingml/2006/picture">
                   <pic:nvPicPr>
-                    <pic:cNvPr id="7" name="Image7" descr=""/>
+                    <pic:cNvPr id="6" name="Image7" descr=""/>
                     <pic:cNvPicPr>
                       <a:picLocks noChangeAspect="1" noChangeArrowheads="1"/>
                     </pic:cNvPicPr>
                   </pic:nvPicPr>
                   <pic:blipFill>
-                    <a:blip r:embed="rId8"/>
+                    <a:blip r:embed="rId7"/>
                     <a:stretch>
                       <a:fillRect/>
                     </a:stretch>
@@ -3100,7 +3032,7 @@
           <wp:inline distT="0" distB="0" distL="0" distR="0">
             <wp:extent cx="2690495" cy="2017395"/>
             <wp:effectExtent l="0" t="0" r="0" b="0"/>
-            <wp:docPr id="8" name="Image8" descr=""/>
+            <wp:docPr id="7" name="Image8" descr=""/>
             <wp:cNvGraphicFramePr>
               <a:graphicFrameLocks xmlns:a="http://schemas.openxmlformats.org/drawingml/2006/main" noChangeAspect="1"/>
             </wp:cNvGraphicFramePr>
@@ -3108,13 +3040,13 @@
               <a:graphicData uri="http://schemas.openxmlformats.org/drawingml/2006/picture">
                 <pic:pic xmlns:pic="http://schemas.openxmlformats.org/drawingml/2006/picture">
                   <pic:nvPicPr>
-                    <pic:cNvPr id="8" name="Image8" descr=""/>
+                    <pic:cNvPr id="7" name="Image8" descr=""/>
                     <pic:cNvPicPr>
                       <a:picLocks noChangeAspect="1" noChangeArrowheads="1"/>
                     </pic:cNvPicPr>
                   </pic:nvPicPr>
                   <pic:blipFill>
-                    <a:blip r:embed="rId9"/>
+                    <a:blip r:embed="rId8"/>
                     <a:stretch>
                       <a:fillRect/>
                     </a:stretch>
@@ -3189,7 +3121,7 @@
           <wp:inline distT="0" distB="0" distL="0" distR="0">
             <wp:extent cx="4057015" cy="1854835"/>
             <wp:effectExtent l="0" t="0" r="0" b="0"/>
-            <wp:docPr id="9" name="Image9" descr=""/>
+            <wp:docPr id="8" name="Image9" descr=""/>
             <wp:cNvGraphicFramePr>
               <a:graphicFrameLocks xmlns:a="http://schemas.openxmlformats.org/drawingml/2006/main" noChangeAspect="1"/>
             </wp:cNvGraphicFramePr>
@@ -3197,13 +3129,13 @@
               <a:graphicData uri="http://schemas.openxmlformats.org/drawingml/2006/picture">
                 <pic:pic xmlns:pic="http://schemas.openxmlformats.org/drawingml/2006/picture">
                   <pic:nvPicPr>
-                    <pic:cNvPr id="9" name="Image9" descr=""/>
+                    <pic:cNvPr id="8" name="Image9" descr=""/>
                     <pic:cNvPicPr>
                       <a:picLocks noChangeAspect="1" noChangeArrowheads="1"/>
                     </pic:cNvPicPr>
                   </pic:nvPicPr>
                   <pic:blipFill>
-                    <a:blip r:embed="rId10"/>
+                    <a:blip r:embed="rId9"/>
                     <a:stretch>
                       <a:fillRect/>
                     </a:stretch>
@@ -3344,7 +3276,7 @@
       </w:pPr>
       <w:r>
         <w:rPr/>
-        <w:t>Point-to-site (P3S) VPN to connect to a client.</w:t>
+        <w:t>Point-to-site (P2S) VPN to connect to a client.</w:t>
       </w:r>
     </w:p>
     <w:p>
@@ -3526,7 +3458,7 @@
           <wp:inline distT="0" distB="0" distL="0" distR="0">
             <wp:extent cx="4157345" cy="2329180"/>
             <wp:effectExtent l="0" t="0" r="0" b="0"/>
-            <wp:docPr id="10" name="Image10" descr=""/>
+            <wp:docPr id="9" name="Image10" descr=""/>
             <wp:cNvGraphicFramePr>
               <a:graphicFrameLocks xmlns:a="http://schemas.openxmlformats.org/drawingml/2006/main" noChangeAspect="1"/>
             </wp:cNvGraphicFramePr>
@@ -3534,13 +3466,13 @@
               <a:graphicData uri="http://schemas.openxmlformats.org/drawingml/2006/picture">
                 <pic:pic xmlns:pic="http://schemas.openxmlformats.org/drawingml/2006/picture">
                   <pic:nvPicPr>
-                    <pic:cNvPr id="10" name="Image10" descr=""/>
+                    <pic:cNvPr id="9" name="Image10" descr=""/>
                     <pic:cNvPicPr>
                       <a:picLocks noChangeAspect="1" noChangeArrowheads="1"/>
                     </pic:cNvPicPr>
                   </pic:nvPicPr>
                   <pic:blipFill>
-                    <a:blip r:embed="rId11"/>
+                    <a:blip r:embed="rId10"/>
                     <a:stretch>
                       <a:fillRect/>
                     </a:stretch>
@@ -3702,7 +3634,7 @@
           <wp:inline distT="0" distB="0" distL="0" distR="0">
             <wp:extent cx="3953510" cy="1654175"/>
             <wp:effectExtent l="0" t="0" r="0" b="0"/>
-            <wp:docPr id="11" name="Image11" descr=""/>
+            <wp:docPr id="10" name="Image11" descr=""/>
             <wp:cNvGraphicFramePr>
               <a:graphicFrameLocks xmlns:a="http://schemas.openxmlformats.org/drawingml/2006/main" noChangeAspect="1"/>
             </wp:cNvGraphicFramePr>
@@ -3710,13 +3642,13 @@
               <a:graphicData uri="http://schemas.openxmlformats.org/drawingml/2006/picture">
                 <pic:pic xmlns:pic="http://schemas.openxmlformats.org/drawingml/2006/picture">
                   <pic:nvPicPr>
-                    <pic:cNvPr id="11" name="Image11" descr=""/>
+                    <pic:cNvPr id="10" name="Image11" descr=""/>
                     <pic:cNvPicPr>
                       <a:picLocks noChangeAspect="1" noChangeArrowheads="1"/>
                     </pic:cNvPicPr>
                   </pic:nvPicPr>
                   <pic:blipFill>
-                    <a:blip r:embed="rId12"/>
+                    <a:blip r:embed="rId11"/>
                     <a:stretch>
                       <a:fillRect/>
                     </a:stretch>
@@ -3978,7 +3910,10 @@
         </w:rPr>
       </w:pPr>
       <w:r>
-        <w:rPr/>
+        <w:rPr>
+          <w:b/>
+          <w:bCs/>
+        </w:rPr>
       </w:r>
     </w:p>
     <w:p>
@@ -4006,11 +3941,7 @@
       </w:pPr>
       <w:r>
         <w:rPr/>
-        <w:t>U</w:t>
-      </w:r>
-      <w:r>
-        <w:rPr/>
-        <w:t>seful when you want to ensure that traffic between two subnets passes:</w:t>
+        <w:t>Useful when you want to ensure that traffic between two subnets passes:</w:t>
       </w:r>
     </w:p>
     <w:p>
@@ -4024,11 +3955,7 @@
       </w:pPr>
       <w:r>
         <w:rPr/>
-        <w:t>T</w:t>
-      </w:r>
-      <w:r>
-        <w:rPr/>
-        <w:t>hrough a firewall appliance</w:t>
+        <w:t>Through a firewall appliance</w:t>
       </w:r>
     </w:p>
     <w:p>
@@ -4042,11 +3969,7 @@
       </w:pPr>
       <w:r>
         <w:rPr/>
-        <w:t>E</w:t>
-      </w:r>
-      <w:r>
-        <w:rPr/>
-        <w:t>nsure that no traffic from a VNet could be routed to the internet.</w:t>
+        <w:t>Ensure that no traffic from a VNet could be routed to the internet.</w:t>
       </w:r>
     </w:p>
     <w:p>
@@ -4388,7 +4311,7 @@
           <wp:inline distT="0" distB="0" distL="0" distR="0">
             <wp:extent cx="3514090" cy="1569720"/>
             <wp:effectExtent l="0" t="0" r="0" b="0"/>
-            <wp:docPr id="12" name="Image12" descr=""/>
+            <wp:docPr id="11" name="Image12" descr=""/>
             <wp:cNvGraphicFramePr>
               <a:graphicFrameLocks xmlns:a="http://schemas.openxmlformats.org/drawingml/2006/main" noChangeAspect="1"/>
             </wp:cNvGraphicFramePr>
@@ -4396,13 +4319,13 @@
               <a:graphicData uri="http://schemas.openxmlformats.org/drawingml/2006/picture">
                 <pic:pic xmlns:pic="http://schemas.openxmlformats.org/drawingml/2006/picture">
                   <pic:nvPicPr>
-                    <pic:cNvPr id="12" name="Image12" descr=""/>
+                    <pic:cNvPr id="11" name="Image12" descr=""/>
                     <pic:cNvPicPr>
                       <a:picLocks noChangeAspect="1" noChangeArrowheads="1"/>
                     </pic:cNvPicPr>
                   </pic:nvPicPr>
                   <pic:blipFill>
-                    <a:blip r:embed="rId13"/>
+                    <a:blip r:embed="rId12"/>
                     <a:stretch>
                       <a:fillRect/>
                     </a:stretch>
@@ -4441,22 +4364,11 @@
           <w:b/>
           <w:bCs/>
         </w:rPr>
-        <w:t xml:space="preserve">VNET </w:t>
-      </w:r>
-      <w:r>
-        <w:rPr>
-          <w:b/>
-          <w:bCs/>
-        </w:rPr>
-        <w:t xml:space="preserve">gateway propagation </w:t>
-      </w:r>
-      <w:r>
-        <w:rPr/>
-        <w:t xml:space="preserve">enabled. </w:t>
-      </w:r>
-      <w:r>
-        <w:rPr/>
-        <w:t>Useful for ExpressRoute so all subnets get routing info</w:t>
+        <w:t xml:space="preserve">VNET gateway propagation </w:t>
+      </w:r>
+      <w:r>
+        <w:rPr/>
+        <w:t>enabled. Useful for ExpressRoute so all subnets get routing info</w:t>
       </w:r>
     </w:p>
     <w:p>
@@ -4505,11 +4417,7 @@
       </w:pPr>
       <w:r>
         <w:rPr/>
-        <w:t>Re</w:t>
-      </w:r>
-      <w:r>
-        <w:rPr/>
-        <w:t>direct or "force" all Internet-bound traffic back to your on-premises location via a Site-to-Site VPN tunnel</w:t>
+        <w:t>Redirect or "force" all Internet-bound traffic back to your on-premises location via a Site-to-Site VPN tunnel</w:t>
       </w:r>
     </w:p>
     <w:p>
@@ -4523,7 +4431,7 @@
       </w:pPr>
       <w:r>
         <w:rPr/>
-        <w:t xml:space="preserve">W/o forced tunneling, Internet-bound traffic from your Azure VMs </w:t>
+        <w:t xml:space="preserve">W/o forced tunnelling, Internet-bound traffic from your Azure VMs </w:t>
       </w:r>
       <w:r>
         <w:rPr>
@@ -4573,7 +4481,7 @@
           <wp:inline distT="0" distB="0" distL="0" distR="0">
             <wp:extent cx="3295015" cy="3058160"/>
             <wp:effectExtent l="0" t="0" r="0" b="0"/>
-            <wp:docPr id="13" name="Image13" descr=""/>
+            <wp:docPr id="12" name="Image13" descr=""/>
             <wp:cNvGraphicFramePr>
               <a:graphicFrameLocks xmlns:a="http://schemas.openxmlformats.org/drawingml/2006/main" noChangeAspect="1"/>
             </wp:cNvGraphicFramePr>
@@ -4581,13 +4489,13 @@
               <a:graphicData uri="http://schemas.openxmlformats.org/drawingml/2006/picture">
                 <pic:pic xmlns:pic="http://schemas.openxmlformats.org/drawingml/2006/picture">
                   <pic:nvPicPr>
-                    <pic:cNvPr id="13" name="Image13" descr=""/>
+                    <pic:cNvPr id="12" name="Image13" descr=""/>
                     <pic:cNvPicPr>
                       <a:picLocks noChangeAspect="1" noChangeArrowheads="1"/>
                     </pic:cNvPicPr>
                   </pic:nvPicPr>
                   <pic:blipFill>
-                    <a:blip r:embed="rId14"/>
+                    <a:blip r:embed="rId13"/>
                     <a:stretch>
                       <a:fillRect/>
                     </a:stretch>
@@ -4805,19 +4713,7 @@
       </w:pPr>
       <w:r>
         <w:rPr/>
-        <w:t xml:space="preserve">Allows </w:t>
-      </w:r>
-      <w:r>
-        <w:rPr/>
-        <w:t xml:space="preserve">exchange </w:t>
-      </w:r>
-      <w:r>
-        <w:rPr/>
-        <w:t xml:space="preserve">of </w:t>
-      </w:r>
-      <w:r>
-        <w:rPr/>
-        <w:t xml:space="preserve">routing information directly through (BGP) routing protocol </w:t>
+        <w:t xml:space="preserve">Allows exchange of routing information directly through (BGP) routing protocol </w:t>
       </w:r>
     </w:p>
     <w:p>
@@ -4831,23 +4727,7 @@
       </w:pPr>
       <w:r>
         <w:rPr/>
-        <w:t>B</w:t>
-      </w:r>
-      <w:r>
-        <w:rPr/>
-        <w:t xml:space="preserve">etween any </w:t>
-      </w:r>
-      <w:r>
-        <w:rPr/>
-        <w:t xml:space="preserve">supported </w:t>
-      </w:r>
-      <w:r>
-        <w:rPr/>
-        <w:t xml:space="preserve">NVA and the Azure Software Defined Network (SDN) in the Azure Virtual Network (VNET) </w:t>
-      </w:r>
-      <w:r>
-        <w:rPr/>
-        <w:t>automatically</w:t>
+        <w:t>Between any supported NVA and the Azure Software Defined Network (SDN) in the Azure Virtual Network (VNET) automatically</w:t>
       </w:r>
     </w:p>
     <w:p>
@@ -4861,11 +4741,7 @@
       </w:pPr>
       <w:r>
         <w:rPr/>
-        <w:t xml:space="preserve">It </w:t>
-      </w:r>
-      <w:r>
-        <w:rPr/>
-        <w:t>simplifies configuration, management, and deployment of your NVA in your virtual network.</w:t>
+        <w:t>It simplifies configuration, management, and deployment of your NVA in your virtual network.</w:t>
       </w:r>
     </w:p>
     <w:p>
@@ -4922,15 +4798,6 @@
       <w:r>
         <w:rPr/>
         <w:t>Interface between NVA and Azure Route Server is based on a common BGP protocol</w:t>
-      </w:r>
-    </w:p>
-    <w:p>
-      <w:pPr>
-        <w:pStyle w:val="TextBody"/>
-        <w:rPr/>
-      </w:pPr>
-      <w:r>
-        <w:rPr/>
       </w:r>
     </w:p>
     <w:p>
@@ -4976,7 +4843,7 @@
           <wp:inline distT="0" distB="0" distL="0" distR="0">
             <wp:extent cx="4404360" cy="1997075"/>
             <wp:effectExtent l="0" t="0" r="0" b="0"/>
-            <wp:docPr id="14" name="Image14" descr=""/>
+            <wp:docPr id="13" name="Image14" descr=""/>
             <wp:cNvGraphicFramePr>
               <a:graphicFrameLocks xmlns:a="http://schemas.openxmlformats.org/drawingml/2006/main" noChangeAspect="1"/>
             </wp:cNvGraphicFramePr>
@@ -4984,13 +4851,13 @@
               <a:graphicData uri="http://schemas.openxmlformats.org/drawingml/2006/picture">
                 <pic:pic xmlns:pic="http://schemas.openxmlformats.org/drawingml/2006/picture">
                   <pic:nvPicPr>
-                    <pic:cNvPr id="14" name="Image14" descr=""/>
+                    <pic:cNvPr id="13" name="Image14" descr=""/>
                     <pic:cNvPicPr>
                       <a:picLocks noChangeAspect="1" noChangeArrowheads="1"/>
                     </pic:cNvPicPr>
                   </pic:nvPicPr>
                   <pic:blipFill>
-                    <a:blip r:embed="rId15"/>
+                    <a:blip r:embed="rId14"/>
                     <a:stretch>
                       <a:fillRect/>
                     </a:stretch>
@@ -5048,6 +4915,7 @@
           <w:numId w:val="0"/>
         </w:numPr>
         <w:suppressAutoHyphens w:val="true"/>
+        <w:ind w:left="0" w:hanging="0"/>
         <w:jc w:val="left"/>
         <w:rPr/>
       </w:pPr>
@@ -5069,31 +4937,7 @@
       </w:pPr>
       <w:r>
         <w:rPr/>
-        <w:t>R</w:t>
-      </w:r>
-      <w:r>
-        <w:rPr/>
-        <w:t>esolv</w:t>
-      </w:r>
-      <w:r>
-        <w:rPr/>
-        <w:t>ing R</w:t>
-      </w:r>
-      <w:r>
-        <w:rPr/>
-        <w:t xml:space="preserve">outing </w:t>
-      </w:r>
-      <w:r>
-        <w:rPr/>
-        <w:t>I</w:t>
-      </w:r>
-      <w:r>
-        <w:rPr/>
-        <w:t xml:space="preserve">ssue </w:t>
-      </w:r>
-      <w:r>
-        <w:rPr/>
-        <w:t>Steps</w:t>
+        <w:t>Resolving Routing Issue Steps</w:t>
       </w:r>
     </w:p>
     <w:p>
@@ -5121,11 +4965,7 @@
       </w:pPr>
       <w:r>
         <w:rPr/>
-        <w:t>C</w:t>
-      </w:r>
-      <w:r>
-        <w:rPr/>
-        <w:t xml:space="preserve">hange or remove a custom route that causes traffic to be routed to an undesired location. </w:t>
+        <w:t xml:space="preserve">Change or remove a custom route that causes traffic to be routed to an undesired location. </w:t>
       </w:r>
     </w:p>
     <w:p>
@@ -5153,32 +4993,7 @@
       </w:pPr>
       <w:r>
         <w:rPr/>
-        <w:t xml:space="preserve">Ensure that devices </w:t>
-      </w:r>
-      <w:r>
-        <w:rPr/>
-        <w:t>(</w:t>
-      </w:r>
-      <w:r>
-        <w:rPr/>
-        <w:t xml:space="preserve">Azure VPN gateway or </w:t>
-      </w:r>
-      <w:r>
-        <w:rPr/>
-        <w:t xml:space="preserve">NVA) </w:t>
-      </w:r>
-      <w:r>
-        <w:rPr/>
-        <w:t>are operating as intended.</w:t>
-      </w:r>
-    </w:p>
-    <w:p>
-      <w:pPr>
-        <w:pStyle w:val="TextBody"/>
-        <w:rPr/>
-      </w:pPr>
-      <w:r>
-        <w:rPr/>
+        <w:t>Ensure that devices (Azure VPN gateway or NVA) are operating as intended.</w:t>
       </w:r>
     </w:p>
     <w:p>
@@ -5206,11 +5021,7 @@
       </w:pPr>
       <w:r>
         <w:rPr/>
-        <w:t>U</w:t>
-      </w:r>
-      <w:r>
-        <w:rPr/>
-        <w:t>se a NAT service to map outgoing requests from internal resources to an external IP address, so that communication can take place.</w:t>
+        <w:t>Use a NAT service to map outgoing requests from internal resources to an external IP address, so that communication can take place.</w:t>
       </w:r>
     </w:p>
     <w:p>
@@ -5249,7 +5060,7 @@
           <wp:inline distT="0" distB="0" distL="0" distR="0">
             <wp:extent cx="2328545" cy="2762250"/>
             <wp:effectExtent l="0" t="0" r="0" b="0"/>
-            <wp:docPr id="15" name="Image15" descr=""/>
+            <wp:docPr id="14" name="Image15" descr=""/>
             <wp:cNvGraphicFramePr>
               <a:graphicFrameLocks xmlns:a="http://schemas.openxmlformats.org/drawingml/2006/main" noChangeAspect="1"/>
             </wp:cNvGraphicFramePr>
@@ -5257,13 +5068,13 @@
               <a:graphicData uri="http://schemas.openxmlformats.org/drawingml/2006/picture">
                 <pic:pic xmlns:pic="http://schemas.openxmlformats.org/drawingml/2006/picture">
                   <pic:nvPicPr>
-                    <pic:cNvPr id="15" name="Image15" descr=""/>
+                    <pic:cNvPr id="14" name="Image15" descr=""/>
                     <pic:cNvPicPr>
                       <a:picLocks noChangeAspect="1" noChangeArrowheads="1"/>
                     </pic:cNvPicPr>
                   </pic:nvPicPr>
                   <pic:blipFill>
-                    <a:blip r:embed="rId16"/>
+                    <a:blip r:embed="rId15"/>
                     <a:stretch>
                       <a:fillRect/>
                     </a:stretch>
@@ -5309,15 +5120,7 @@
       </w:pPr>
       <w:r>
         <w:rPr/>
-        <w:t xml:space="preserve">With NAT, </w:t>
-      </w:r>
-      <w:r>
-        <w:rPr/>
-        <w:t xml:space="preserve">no need for </w:t>
-      </w:r>
-      <w:r>
-        <w:rPr/>
-        <w:t xml:space="preserve">extensive pre-planning or pre-allocate addresses because NAT scales to support dynamic workloads. </w:t>
+        <w:t xml:space="preserve">With NAT, no need for extensive pre-planning or pre-allocate addresses because NAT scales to support dynamic workloads. </w:t>
       </w:r>
     </w:p>
     <w:p>
@@ -5331,11 +5134,7 @@
       </w:pPr>
       <w:r>
         <w:rPr/>
-        <w:t xml:space="preserve">Using </w:t>
-      </w:r>
-      <w:r>
-        <w:rPr/>
-        <w:t xml:space="preserve">port network address translation (PNAT or PAT), NAT provides up to 64,000 concurrent flows for UDP and TCP respectively, for each attached public IP address. </w:t>
+        <w:t xml:space="preserve">Using port network address translation (PNAT or PAT), NAT provides up to 64,000 concurrent flows for UDP and TCP respectively, for each attached public IP address. </w:t>
       </w:r>
     </w:p>
     <w:p>
@@ -5381,7 +5180,7 @@
           <wp:inline distT="0" distB="0" distL="0" distR="0">
             <wp:extent cx="2804795" cy="2416175"/>
             <wp:effectExtent l="0" t="0" r="0" b="0"/>
-            <wp:docPr id="16" name="Image16" descr=""/>
+            <wp:docPr id="15" name="Image16" descr=""/>
             <wp:cNvGraphicFramePr>
               <a:graphicFrameLocks xmlns:a="http://schemas.openxmlformats.org/drawingml/2006/main" noChangeAspect="1"/>
             </wp:cNvGraphicFramePr>
@@ -5389,13 +5188,13 @@
               <a:graphicData uri="http://schemas.openxmlformats.org/drawingml/2006/picture">
                 <pic:pic xmlns:pic="http://schemas.openxmlformats.org/drawingml/2006/picture">
                   <pic:nvPicPr>
-                    <pic:cNvPr id="16" name="Image16" descr=""/>
+                    <pic:cNvPr id="15" name="Image16" descr=""/>
                     <pic:cNvPicPr>
                       <a:picLocks noChangeAspect="1" noChangeArrowheads="1"/>
                     </pic:cNvPicPr>
                   </pic:nvPicPr>
                   <pic:blipFill>
-                    <a:blip r:embed="rId17"/>
+                    <a:blip r:embed="rId16"/>
                     <a:stretch>
                       <a:fillRect/>
                     </a:stretch>
